--- a/assets/files/Synchro Boy Chapter Quiz Questions.docx
+++ b/assets/files/Synchro Boy Chapter Quiz Questions.docx
@@ -60,7 +60,6 @@
     </w:p>
     <w:p/>
     <w:p/>
-    <w:p/>
     <w:p>
       <w:pPr>
         <w:rPr>
@@ -118,7 +117,6 @@
     </w:p>
     <w:p/>
     <w:p/>
-    <w:p/>
     <w:p>
       <w:pPr>
         <w:rPr>
@@ -280,25 +278,1780 @@
           <w:b/>
         </w:rPr>
       </w:pPr>
-      <w:r>
-        <w:rPr>
-          <w:b/>
-        </w:rPr>
-        <w:t xml:space="preserve">More quiz questions to come soon! </w:t>
-      </w:r>
-    </w:p>
-    <w:p>
-      <w:pPr>
-        <w:rPr>
-          <w:b/>
-        </w:rPr>
-      </w:pPr>
+    </w:p>
+    <w:p>
+      <w:pPr>
+        <w:rPr>
+          <w:b/>
+        </w:rPr>
+      </w:pPr>
+      <w:r>
+        <w:rPr>
+          <w:b/>
+        </w:rPr>
+        <w:t>Chapter Six</w:t>
+      </w:r>
+    </w:p>
+    <w:p>
+      <w:pPr>
+        <w:rPr>
+          <w:b/>
+        </w:rPr>
+      </w:pPr>
+    </w:p>
+    <w:p>
+      <w:r>
+        <w:t xml:space="preserve">1) </w:t>
+      </w:r>
+      <w:r>
+        <w:t>Who does Erika say wants Bart to join synchro?</w:t>
+      </w:r>
+    </w:p>
+    <w:p/>
+    <w:p>
+      <w:r>
+        <w:t xml:space="preserve">2) Does Bart shut Erika down right away?  </w:t>
+      </w:r>
+    </w:p>
+    <w:p/>
+    <w:p>
+      <w:r>
+        <w:t>3) Why does Bart say Erika’s his soul mate after seeing her T-shirt?</w:t>
+      </w:r>
+    </w:p>
+    <w:p/>
+    <w:p>
+      <w:r>
+        <w:t>4) What does Sunny think about Bart joining?</w:t>
+      </w:r>
+    </w:p>
+    <w:p/>
+    <w:p>
+      <w:pPr>
+        <w:rPr>
+          <w:b/>
+        </w:rPr>
+      </w:pPr>
+    </w:p>
+    <w:p>
+      <w:pPr>
+        <w:rPr>
+          <w:b/>
+        </w:rPr>
+      </w:pPr>
+      <w:r>
+        <w:rPr>
+          <w:b/>
+        </w:rPr>
+        <w:t>Chapter Seven</w:t>
+      </w:r>
+    </w:p>
+    <w:p/>
+    <w:p>
+      <w:r>
+        <w:t xml:space="preserve">1) </w:t>
+      </w:r>
+      <w:r>
+        <w:t>What does Bart try to do after practice?</w:t>
+      </w:r>
+    </w:p>
+    <w:p/>
+    <w:p>
+      <w:r>
+        <w:t xml:space="preserve">2) </w:t>
+      </w:r>
+      <w:r>
+        <w:t>Why is Bart worried about Riley?</w:t>
+      </w:r>
+    </w:p>
+    <w:p/>
+    <w:p>
+      <w:r>
+        <w:t xml:space="preserve">3) What does Bart call his guilty pleasures? </w:t>
+      </w:r>
+    </w:p>
+    <w:p/>
+    <w:p>
+      <w:r>
+        <w:t>4) What does Bart try to do at the end of the chapter?</w:t>
+      </w:r>
+    </w:p>
+    <w:p/>
+    <w:p>
+      <w:pPr>
+        <w:rPr>
+          <w:b/>
+        </w:rPr>
+      </w:pPr>
+    </w:p>
+    <w:p>
+      <w:pPr>
+        <w:keepNext/>
+        <w:rPr>
+          <w:b/>
+        </w:rPr>
+      </w:pPr>
+      <w:r>
+        <w:rPr>
+          <w:b/>
+        </w:rPr>
+        <w:t>Chapter Eight</w:t>
+      </w:r>
+    </w:p>
+    <w:p>
+      <w:pPr>
+        <w:keepNext/>
+      </w:pPr>
+    </w:p>
+    <w:p>
+      <w:pPr>
+        <w:keepNext/>
+      </w:pPr>
+      <w:r>
+        <w:t>1) Why are there two mixed duets in a competition?</w:t>
+      </w:r>
+    </w:p>
+    <w:p/>
+    <w:p>
+      <w:r>
+        <w:t>2) What song has Erika always wanted to swim a routine to?</w:t>
+      </w:r>
+    </w:p>
+    <w:p/>
+    <w:p>
+      <w:r>
+        <w:t>3) Why do the swimmers call Bart “Bullet?”</w:t>
+      </w:r>
+    </w:p>
+    <w:p/>
+    <w:p>
+      <w:r>
+        <w:t xml:space="preserve">4) What does Bart decide not to ask Erika at the end of his session with her? </w:t>
+      </w:r>
+    </w:p>
+    <w:p/>
+    <w:p/>
+    <w:p>
+      <w:pPr>
+        <w:rPr>
+          <w:b/>
+        </w:rPr>
+      </w:pPr>
+      <w:r>
+        <w:rPr>
+          <w:b/>
+        </w:rPr>
+        <w:t>Chapter Nine</w:t>
+      </w:r>
+    </w:p>
+    <w:p/>
+    <w:p>
+      <w:r>
+        <w:t>1) Why does Erika want Bart to look at a hashtag on Twitter?</w:t>
+      </w:r>
+    </w:p>
+    <w:p/>
+    <w:p>
+      <w:r>
+        <w:t>2) What does Erika know about Riley that Bart doesn’t?</w:t>
+      </w:r>
+    </w:p>
+    <w:p/>
+    <w:p>
+      <w:r>
+        <w:t>3) There’s no one else swimming that routine in their age group (Juniors)</w:t>
+      </w:r>
+    </w:p>
+    <w:p/>
+    <w:p>
+      <w:r>
+        <w:t>4) Does Bart accept Erika’s invitation?</w:t>
+      </w:r>
+    </w:p>
+    <w:p/>
+    <w:p>
+      <w:r>
+        <w:t>5) What does Bart’s Mom walk in on when she goes to his room?</w:t>
+      </w:r>
+    </w:p>
+    <w:p/>
+    <w:p>
+      <w:pPr>
+        <w:rPr>
+          <w:b/>
+        </w:rPr>
+      </w:pPr>
+    </w:p>
+    <w:p>
+      <w:pPr>
+        <w:rPr>
+          <w:b/>
+        </w:rPr>
+      </w:pPr>
+      <w:r>
+        <w:rPr>
+          <w:b/>
+        </w:rPr>
+        <w:t>Chapter Ten</w:t>
+      </w:r>
+    </w:p>
+    <w:p/>
+    <w:p>
+      <w:r>
+        <w:t>1) What did Bart’s Mom put out in his room when he wasn’t looking?</w:t>
+      </w:r>
+    </w:p>
+    <w:p/>
+    <w:p>
+      <w:r>
+        <w:t>2) What does Bart go to do before the Rosa Waves guys get on deck?</w:t>
+      </w:r>
+    </w:p>
+    <w:p/>
+    <w:p/>
+    <w:p>
+      <w:pPr>
+        <w:rPr>
+          <w:b/>
+        </w:rPr>
+      </w:pPr>
+      <w:r>
+        <w:rPr>
+          <w:b/>
+        </w:rPr>
+        <w:t>Chapter Eleven</w:t>
+      </w:r>
+    </w:p>
+    <w:p/>
+    <w:p>
+      <w:r>
+        <w:t xml:space="preserve">1) </w:t>
+      </w:r>
+      <w:r>
+        <w:t>How do the Chelsea, Jules, and Erika receive Bart and the news that he’s joining?</w:t>
+      </w:r>
+    </w:p>
+    <w:p/>
+    <w:p>
+      <w:r>
+        <w:t>2) What does Bart get Chelsea to do during their first practice?</w:t>
+      </w:r>
+    </w:p>
+    <w:p/>
+    <w:p>
+      <w:pPr>
+        <w:rPr>
+          <w:b/>
+        </w:rPr>
+      </w:pPr>
+    </w:p>
+    <w:p>
+      <w:pPr>
+        <w:rPr>
+          <w:b/>
+        </w:rPr>
+      </w:pPr>
+      <w:r>
+        <w:rPr>
+          <w:b/>
+        </w:rPr>
+        <w:t>Chapter Twelve</w:t>
+      </w:r>
+    </w:p>
+    <w:p/>
+    <w:p>
+      <w:r>
+        <w:t>1) What does Bart find out about Chelsea and Erika at the SI Barbeque?</w:t>
+      </w:r>
+    </w:p>
+    <w:p/>
+    <w:p>
+      <w:r>
+        <w:t xml:space="preserve">2) </w:t>
+      </w:r>
+      <w:r>
+        <w:t>Who is Bart missing at the party?</w:t>
+      </w:r>
+    </w:p>
+    <w:p/>
+    <w:p>
+      <w:r>
+        <w:t>3) What is Erika’s secret to success?</w:t>
+      </w:r>
+    </w:p>
+    <w:p/>
+    <w:p>
+      <w:r>
+        <w:t>4) What does Riley find out?</w:t>
+      </w:r>
+    </w:p>
+    <w:p/>
+    <w:p>
+      <w:r>
+        <w:t>5) What does Bart decide not to do at the end?</w:t>
+      </w:r>
+    </w:p>
+    <w:p/>
+    <w:p>
+      <w:pPr>
+        <w:rPr>
+          <w:b/>
+        </w:rPr>
+      </w:pPr>
+    </w:p>
+    <w:p>
+      <w:pPr>
+        <w:rPr>
+          <w:b/>
+        </w:rPr>
+      </w:pPr>
+      <w:r>
+        <w:rPr>
+          <w:b/>
+        </w:rPr>
+        <w:t>Chapter Thirteen</w:t>
+      </w:r>
+    </w:p>
+    <w:p/>
+    <w:p>
+      <w:r>
+        <w:t xml:space="preserve">1) What does Bart’s Dad </w:t>
+      </w:r>
+      <w:r>
+        <w:t>threaten to do</w:t>
+      </w:r>
+      <w:r>
+        <w:t xml:space="preserve"> now that Bart’s decided to leave racing for synchro?</w:t>
+      </w:r>
+    </w:p>
+    <w:p/>
+    <w:p>
+      <w:r>
+        <w:t xml:space="preserve">2) </w:t>
+      </w:r>
+      <w:r>
+        <w:t>What deal does Bart make with him?</w:t>
+      </w:r>
+    </w:p>
+    <w:p/>
+    <w:p>
+      <w:pPr>
+        <w:rPr>
+          <w:b/>
+        </w:rPr>
+      </w:pPr>
+    </w:p>
+    <w:p>
+      <w:pPr>
+        <w:rPr>
+          <w:b/>
+        </w:rPr>
+      </w:pPr>
+      <w:r>
+        <w:rPr>
+          <w:b/>
+        </w:rPr>
+        <w:t>Chapter Fourteen</w:t>
+      </w:r>
+    </w:p>
+    <w:p/>
+    <w:p>
+      <w:r>
+        <w:t>1) Where does Bart and the team travel?</w:t>
+      </w:r>
+    </w:p>
+    <w:p/>
+    <w:p>
+      <w:r>
+        <w:t>2) What is Bart horrified to find out before the competition?</w:t>
+      </w:r>
+    </w:p>
+    <w:p/>
+    <w:p>
+      <w:pPr>
+        <w:rPr>
+          <w:b/>
+        </w:rPr>
+      </w:pPr>
+    </w:p>
+    <w:p>
+      <w:pPr>
+        <w:rPr>
+          <w:b/>
+        </w:rPr>
+      </w:pPr>
+      <w:r>
+        <w:rPr>
+          <w:b/>
+        </w:rPr>
+        <w:t>Chapter Fifteen</w:t>
+      </w:r>
+    </w:p>
+    <w:p>
+      <w:pPr>
+        <w:rPr>
+          <w:b/>
+        </w:rPr>
+      </w:pPr>
+    </w:p>
+    <w:p>
+      <w:r>
+        <w:t xml:space="preserve">1) </w:t>
+      </w:r>
+      <w:r>
+        <w:t>Why is Bart worried about Chelsea’s mom?</w:t>
+      </w:r>
+    </w:p>
+    <w:p/>
+    <w:p>
+      <w:r>
+        <w:t xml:space="preserve">2) </w:t>
+      </w:r>
+      <w:r>
+        <w:t xml:space="preserve"> How is Bart surprised in this chapter?</w:t>
+      </w:r>
+    </w:p>
+    <w:p/>
+    <w:p/>
+    <w:p>
+      <w:pPr>
+        <w:rPr>
+          <w:b/>
+        </w:rPr>
+      </w:pPr>
+      <w:r>
+        <w:rPr>
+          <w:b/>
+        </w:rPr>
+        <w:t>Chapter Sixteen</w:t>
+      </w:r>
+    </w:p>
+    <w:p/>
+    <w:p>
+      <w:r>
+        <w:t xml:space="preserve">1) </w:t>
+      </w:r>
+      <w:r>
+        <w:t xml:space="preserve">What does Bart notice about Erika when he’s swimming with her in competition? </w:t>
+      </w:r>
+    </w:p>
+    <w:p/>
+    <w:p>
+      <w:r>
+        <w:t>2) Shiny suits with kites, waves and bubbles.</w:t>
+      </w:r>
+    </w:p>
+    <w:p/>
+    <w:p>
+      <w:r>
+        <w:t>3</w:t>
+      </w:r>
+      <w:r>
+        <w:t>) Because he didn’t pass his figures at Regionals, prohibiting him from entering the next level of competition.</w:t>
+      </w:r>
+    </w:p>
+    <w:p/>
+    <w:p>
+      <w:r>
+        <w:t xml:space="preserve">4) </w:t>
+      </w:r>
+      <w:r>
+        <w:t xml:space="preserve">To loosen the gelatin out of their hair. </w:t>
+      </w:r>
+    </w:p>
+    <w:p/>
+    <w:p>
+      <w:pPr>
+        <w:rPr>
+          <w:b/>
+        </w:rPr>
+      </w:pPr>
+    </w:p>
+    <w:p>
+      <w:pPr>
+        <w:rPr>
+          <w:b/>
+        </w:rPr>
+      </w:pPr>
+      <w:r>
+        <w:rPr>
+          <w:b/>
+        </w:rPr>
+        <w:t>Chapter Seventeen</w:t>
+      </w:r>
+    </w:p>
+    <w:p>
+      <w:pPr>
+        <w:rPr>
+          <w:b/>
+        </w:rPr>
+      </w:pPr>
+    </w:p>
+    <w:p>
+      <w:r>
+        <w:t>1) What does Sunny do in a formal arrangement with Bart that she previously did informally with Chelsea?</w:t>
+      </w:r>
+    </w:p>
+    <w:p/>
+    <w:p>
+      <w:r>
+        <w:t xml:space="preserve">2) </w:t>
+      </w:r>
+      <w:r>
+        <w:t>What does Amanda Gates threaten?</w:t>
+      </w:r>
+    </w:p>
+    <w:p/>
+    <w:p>
+      <w:r>
+        <w:t xml:space="preserve">3) Why does Bart try to stop Erika from tearing a strip off of Chelsea after she gets the news that they’re suspended from Provincials? </w:t>
+      </w:r>
+    </w:p>
+    <w:p/>
+    <w:p>
+      <w:pPr>
+        <w:rPr>
+          <w:b/>
+        </w:rPr>
+      </w:pPr>
+    </w:p>
+    <w:p>
+      <w:pPr>
+        <w:rPr>
+          <w:b/>
+        </w:rPr>
+      </w:pPr>
+      <w:r>
+        <w:rPr>
+          <w:b/>
+        </w:rPr>
+        <w:t>Chapter Eighteen</w:t>
+      </w:r>
+    </w:p>
+    <w:p/>
+    <w:p>
+      <w:r>
+        <w:t xml:space="preserve">1) How long does Bart </w:t>
+      </w:r>
+      <w:r>
+        <w:t>get</w:t>
+      </w:r>
+      <w:r>
+        <w:t xml:space="preserve"> to </w:t>
+      </w:r>
+      <w:r>
+        <w:t xml:space="preserve">improve his figures </w:t>
+      </w:r>
+      <w:r>
+        <w:t>before he has to</w:t>
+      </w:r>
+      <w:r>
+        <w:t xml:space="preserve"> </w:t>
+      </w:r>
+      <w:r>
+        <w:t>compete them at Provincials?</w:t>
+      </w:r>
+    </w:p>
+    <w:p/>
+    <w:p>
+      <w:r>
+        <w:t>2) Who helps Bart with extra coaching after practice?</w:t>
+      </w:r>
+    </w:p>
+    <w:p/>
+    <w:p>
+      <w:r>
+        <w:t xml:space="preserve">3) </w:t>
+      </w:r>
+      <w:r>
+        <w:t>Why can’t Bart make it through the end of the Breathing Underwater routine?</w:t>
+      </w:r>
+    </w:p>
+    <w:p/>
+    <w:p>
+      <w:r>
+        <w:t>4) What does Erika get Bart for Christmas?</w:t>
+      </w:r>
+    </w:p>
+    <w:p/>
+    <w:p>
+      <w:pPr>
+        <w:rPr>
+          <w:b/>
+        </w:rPr>
+      </w:pPr>
+    </w:p>
+    <w:p>
+      <w:pPr>
+        <w:rPr>
+          <w:b/>
+        </w:rPr>
+      </w:pPr>
+      <w:r>
+        <w:rPr>
+          <w:b/>
+        </w:rPr>
+        <w:t>Chapter Nineteen</w:t>
+      </w:r>
+    </w:p>
+    <w:p/>
+    <w:p>
+      <w:r>
+        <w:t xml:space="preserve">1) </w:t>
+      </w:r>
+      <w:r>
+        <w:t>What does Bart arrange for at the upcoming Provincials?</w:t>
+      </w:r>
+    </w:p>
+    <w:p/>
+    <w:p>
+      <w:r>
+        <w:t>2) How does Bart build his oxygen efficiency?</w:t>
+      </w:r>
+    </w:p>
+    <w:p/>
+    <w:p>
+      <w:r>
+        <w:t xml:space="preserve">3) </w:t>
+      </w:r>
+      <w:r>
+        <w:t>How does Chelsea react to Bart’s fainting under water?</w:t>
+      </w:r>
+    </w:p>
+    <w:p/>
+    <w:p>
+      <w:pPr>
+        <w:rPr>
+          <w:b/>
+        </w:rPr>
+      </w:pPr>
+    </w:p>
+    <w:p>
+      <w:pPr>
+        <w:rPr>
+          <w:b/>
+        </w:rPr>
+      </w:pPr>
+      <w:r>
+        <w:rPr>
+          <w:b/>
+        </w:rPr>
+        <w:t>Chapter Twenty</w:t>
+      </w:r>
+    </w:p>
+    <w:p/>
+    <w:p>
+      <w:r>
+        <w:t>1) What surprises Bart and Erika when they get to Provincials?</w:t>
+      </w:r>
+    </w:p>
+    <w:p/>
+    <w:p>
+      <w:r>
+        <w:t>2) How is Bart feeling about swimming the demo of their routine?</w:t>
+      </w:r>
+    </w:p>
+    <w:p/>
+    <w:p>
+      <w:r>
+        <w:t xml:space="preserve">3) </w:t>
+      </w:r>
+      <w:r>
+        <w:t>Are the guys at the pool in makeup?</w:t>
+      </w:r>
+    </w:p>
+    <w:p/>
+    <w:p>
+      <w:pPr>
+        <w:rPr>
+          <w:b/>
+        </w:rPr>
+      </w:pPr>
+    </w:p>
+    <w:p>
+      <w:pPr>
+        <w:rPr>
+          <w:b/>
+        </w:rPr>
+      </w:pPr>
+      <w:r>
+        <w:rPr>
+          <w:b/>
+        </w:rPr>
+        <w:t>Chapter Twenty</w:t>
+      </w:r>
+      <w:r>
+        <w:rPr>
+          <w:b/>
+        </w:rPr>
+        <w:t>-one</w:t>
+      </w:r>
+    </w:p>
+    <w:p>
+      <w:pPr>
+        <w:rPr>
+          <w:b/>
+        </w:rPr>
+      </w:pPr>
+    </w:p>
+    <w:p>
+      <w:r>
+        <w:t xml:space="preserve">1) </w:t>
+      </w:r>
+      <w:r>
+        <w:t>Why does Bart shave his head?</w:t>
+      </w:r>
+    </w:p>
+    <w:p/>
+    <w:p>
+      <w:r>
+        <w:t>2) What is the pre-comp routine for the synchro team?</w:t>
+      </w:r>
+    </w:p>
+    <w:p/>
+    <w:p>
+      <w:r>
+        <w:t>3) What does Bart worry about once his head is shaved?</w:t>
+      </w:r>
+    </w:p>
+    <w:p/>
+    <w:p>
+      <w:r>
+        <w:t>4) Who does Bart avoid talking to, but still checks for messages from at the end of the night?</w:t>
+      </w:r>
+    </w:p>
+    <w:p/>
+    <w:p>
+      <w:pPr>
+        <w:rPr>
+          <w:b/>
+        </w:rPr>
+      </w:pPr>
+    </w:p>
+    <w:p>
+      <w:pPr>
+        <w:rPr>
+          <w:b/>
+        </w:rPr>
+      </w:pPr>
+      <w:r>
+        <w:rPr>
+          <w:b/>
+        </w:rPr>
+        <w:t>Chapter Twenty-two</w:t>
+      </w:r>
+    </w:p>
+    <w:p/>
+    <w:p>
+      <w:r>
+        <w:t xml:space="preserve">1) </w:t>
+      </w:r>
+      <w:r>
+        <w:t>From Bart’s point of view, how does Bart and Erika’s demo go at the Provincials?</w:t>
+      </w:r>
+    </w:p>
+    <w:p/>
+    <w:p>
+      <w:r>
+        <w:t>2) Who comes down to congratulate them after their swim?</w:t>
+      </w:r>
+    </w:p>
+    <w:p/>
+    <w:p>
+      <w:r>
+        <w:t xml:space="preserve">3) </w:t>
+      </w:r>
+      <w:r>
+        <w:t>What does Chelsea do differently with Erika than Bart?</w:t>
+      </w:r>
+    </w:p>
+    <w:p/>
+    <w:p>
+      <w:r>
+        <w:t xml:space="preserve">4) </w:t>
+      </w:r>
+      <w:r>
+        <w:t>Why does Bart feel convinced their routine will score them more points than the other routines in the future?</w:t>
+      </w:r>
+    </w:p>
+    <w:p/>
+    <w:p>
+      <w:r>
+        <w:t>5) What does Chelsea do when watching the other mixed duet routines?</w:t>
+      </w:r>
+    </w:p>
+    <w:p/>
+    <w:p/>
+    <w:p>
+      <w:pPr>
+        <w:rPr>
+          <w:b/>
+        </w:rPr>
+      </w:pPr>
+      <w:r>
+        <w:rPr>
+          <w:b/>
+        </w:rPr>
+        <w:t>Chapter Twenty-three</w:t>
+      </w:r>
+    </w:p>
+    <w:p/>
+    <w:p>
+      <w:r>
+        <w:t xml:space="preserve">1) </w:t>
+      </w:r>
+      <w:r>
+        <w:t>How does Bart feel about Sunny giving him a routine to swim with Chelsea?</w:t>
+      </w:r>
+    </w:p>
+    <w:p/>
+    <w:p>
+      <w:r>
+        <w:t>2) What does Sunny tell Bart he’d need to be prepared for if guys swim at the national trials?</w:t>
+      </w:r>
+    </w:p>
+    <w:p/>
+    <w:p>
+      <w:r>
+        <w:t>3) What does Chelsea think is possible for Bart one day?</w:t>
+      </w:r>
+    </w:p>
+    <w:p/>
+    <w:p>
+      <w:pPr>
+        <w:rPr>
+          <w:b/>
+        </w:rPr>
+      </w:pPr>
+    </w:p>
+    <w:p>
+      <w:pPr>
+        <w:rPr>
+          <w:b/>
+        </w:rPr>
+      </w:pPr>
+      <w:r>
+        <w:rPr>
+          <w:b/>
+        </w:rPr>
+        <w:t>Chapter Twenty-four</w:t>
+      </w:r>
+    </w:p>
+    <w:p/>
+    <w:p>
+      <w:r>
+        <w:t xml:space="preserve">1) How does Bart react to </w:t>
+      </w:r>
+      <w:r>
+        <w:t xml:space="preserve">Geoff’s harrassment? </w:t>
+      </w:r>
+    </w:p>
+    <w:p/>
+    <w:p>
+      <w:r>
+        <w:t xml:space="preserve">2) </w:t>
+      </w:r>
+      <w:r>
+        <w:t>How does Geoff react to this?</w:t>
+      </w:r>
+    </w:p>
+    <w:p/>
+    <w:p>
+      <w:r>
+        <w:t>3</w:t>
+      </w:r>
+      <w:r>
+        <w:t>)</w:t>
+      </w:r>
+      <w:r>
+        <w:t xml:space="preserve"> Where does Bart go after this?</w:t>
+      </w:r>
+    </w:p>
+    <w:p/>
+    <w:p>
+      <w:r>
+        <w:t>4) What does Erik</w:t>
+      </w:r>
+      <w:r>
+        <w:t xml:space="preserve">a think will happen now Chelsea’s </w:t>
+      </w:r>
+      <w:r>
+        <w:t>advanced in the qualifiers</w:t>
+      </w:r>
+      <w:r>
+        <w:t xml:space="preserve"> for the national squad, and she hasn’t?</w:t>
+      </w:r>
+    </w:p>
+    <w:p/>
+    <w:p>
+      <w:r>
+        <w:t>5) Where do Bart and Erika have their discussion?</w:t>
+      </w:r>
+    </w:p>
+    <w:p/>
+    <w:p>
+      <w:pPr>
+        <w:rPr>
+          <w:b/>
+        </w:rPr>
+      </w:pPr>
+    </w:p>
+    <w:p>
+      <w:pPr>
+        <w:rPr>
+          <w:b/>
+        </w:rPr>
+      </w:pPr>
+      <w:r>
+        <w:rPr>
+          <w:b/>
+        </w:rPr>
+        <w:t>Chapter Twenty-five</w:t>
+      </w:r>
+    </w:p>
+    <w:p/>
+    <w:p>
+      <w:r>
+        <w:t>1) What does Chelsea offer Bart in the hallway?</w:t>
+      </w:r>
+    </w:p>
+    <w:p/>
+    <w:p>
+      <w:r>
+        <w:t>2) What does Bart do to prove himself?</w:t>
+      </w:r>
+    </w:p>
+    <w:p/>
+    <w:p>
+      <w:r>
+        <w:t>3) What does Bart do when he sees Erika in the GSA club?</w:t>
+      </w:r>
+    </w:p>
+    <w:p/>
+    <w:p>
+      <w:pPr>
+        <w:rPr>
+          <w:b/>
+        </w:rPr>
+      </w:pPr>
+      <w:r>
+        <w:rPr>
+          <w:b/>
+        </w:rPr>
+        <w:t>Chapter Twenty-six</w:t>
+      </w:r>
+    </w:p>
+    <w:p>
+      <w:pPr>
+        <w:rPr>
+          <w:b/>
+        </w:rPr>
+      </w:pPr>
+    </w:p>
+    <w:p>
+      <w:r>
+        <w:t>1) When does Bart go to the pool hoping to see Erika?</w:t>
+      </w:r>
+    </w:p>
+    <w:p/>
+    <w:p>
+      <w:r>
+        <w:t>2) What does Bart witness when he arrives?</w:t>
+      </w:r>
+    </w:p>
+    <w:p/>
+    <w:p>
+      <w:r>
+        <w:t>3) Why can’t Bart follow Erika up to the top of the dive tower?</w:t>
+      </w:r>
+    </w:p>
+    <w:p/>
+    <w:p/>
+    <w:p>
+      <w:pPr>
+        <w:rPr>
+          <w:b/>
+        </w:rPr>
+      </w:pPr>
+      <w:r>
+        <w:rPr>
+          <w:b/>
+        </w:rPr>
+        <w:t>Chapt</w:t>
+      </w:r>
+      <w:r>
+        <w:rPr>
+          <w:b/>
+        </w:rPr>
+        <w:t>er Twenty-seven</w:t>
+      </w:r>
+    </w:p>
+    <w:p/>
+    <w:p>
+      <w:r>
+        <w:t>1) What does Bart ask Riley to get him to talk to him again?</w:t>
+      </w:r>
+    </w:p>
+    <w:p/>
+    <w:p>
+      <w:r>
+        <w:t>2) What does Dive Boy say to Bart when he joins the meeting?</w:t>
+      </w:r>
+    </w:p>
+    <w:p/>
+    <w:p>
+      <w:r>
+        <w:t>3) Why does Bart object to what Dive Boy says?</w:t>
+      </w:r>
+    </w:p>
+    <w:p/>
+    <w:p>
+      <w:r>
+        <w:t>4) What does Bart find out at the meeting about Dive Boy?</w:t>
+      </w:r>
+    </w:p>
+    <w:p/>
+    <w:p>
+      <w:r>
+        <w:t>5) What does Bart say about being called queer and swimming synchro?</w:t>
+      </w:r>
+    </w:p>
+    <w:p/>
+    <w:p/>
+    <w:p>
+      <w:pPr>
+        <w:rPr>
+          <w:b/>
+        </w:rPr>
+      </w:pPr>
+      <w:r>
+        <w:t xml:space="preserve"> </w:t>
+      </w:r>
+      <w:r>
+        <w:rPr>
+          <w:b/>
+        </w:rPr>
+        <w:t>Chapter Twenty-eight</w:t>
+      </w:r>
+    </w:p>
+    <w:p/>
+    <w:p>
+      <w:r>
+        <w:t>1) What does Chelsea criticize Bart for?</w:t>
+      </w:r>
+    </w:p>
+    <w:p/>
+    <w:p>
+      <w:r>
+        <w:t>2) What does she offer Bart?</w:t>
+      </w:r>
+    </w:p>
+    <w:p/>
+    <w:p>
+      <w:r>
+        <w:t>3) What has Bart forgotten he was doing after Friday practice?</w:t>
+      </w:r>
+      <w:r>
+        <w:t xml:space="preserve"> What does he end up doing with Chelsea that he wish he didn’t?</w:t>
+      </w:r>
+    </w:p>
+    <w:p/>
+    <w:p>
+      <w:r>
+        <w:t xml:space="preserve">4) What makes Bart feel even more guilty when he gets home? </w:t>
+      </w:r>
+    </w:p>
+    <w:p/>
+    <w:p>
+      <w:pPr>
+        <w:rPr>
+          <w:b/>
+        </w:rPr>
+      </w:pPr>
+    </w:p>
+    <w:p>
+      <w:pPr>
+        <w:rPr>
+          <w:b/>
+        </w:rPr>
+      </w:pPr>
+      <w:r>
+        <w:rPr>
+          <w:b/>
+        </w:rPr>
+        <w:t>Chapter Twenty-nine</w:t>
+      </w:r>
+    </w:p>
+    <w:p/>
+    <w:p>
+      <w:r>
+        <w:t xml:space="preserve">1) What </w:t>
+      </w:r>
+      <w:r>
+        <w:t>is Riley surprised that</w:t>
+      </w:r>
+      <w:r>
+        <w:t xml:space="preserve"> Bart </w:t>
+      </w:r>
+      <w:r>
+        <w:t xml:space="preserve">can </w:t>
+      </w:r>
+      <w:r>
+        <w:t>do even though he’s deeply upset?</w:t>
+      </w:r>
+    </w:p>
+    <w:p/>
+    <w:p>
+      <w:r>
+        <w:t xml:space="preserve">2) Why is Riley still mad at Bart? </w:t>
+      </w:r>
+    </w:p>
+    <w:p/>
+    <w:p>
+      <w:r>
+        <w:t>3) What do Riley and Bart think he has to do in order to make it up to Erika?</w:t>
+      </w:r>
+    </w:p>
+    <w:p/>
+    <w:p>
+      <w:pPr>
+        <w:rPr>
+          <w:b/>
+        </w:rPr>
+      </w:pPr>
+    </w:p>
+    <w:p>
+      <w:pPr>
+        <w:rPr>
+          <w:b/>
+        </w:rPr>
+      </w:pPr>
+      <w:r>
+        <w:rPr>
+          <w:b/>
+        </w:rPr>
+        <w:t>Chapter Thirty</w:t>
+      </w:r>
+    </w:p>
+    <w:p>
+      <w:pPr>
+        <w:rPr>
+          <w:b/>
+        </w:rPr>
+      </w:pPr>
+    </w:p>
+    <w:p>
+      <w:r>
+        <w:t>1) What does Bart find out from Sunny?</w:t>
+      </w:r>
+    </w:p>
+    <w:p/>
+    <w:p>
+      <w:r>
+        <w:t xml:space="preserve">2) How does Chelsea react to </w:t>
+      </w:r>
+      <w:r>
+        <w:t>what happened on Friday?</w:t>
+      </w:r>
+    </w:p>
+    <w:p/>
+    <w:p>
+      <w:r>
+        <w:t>3) Why does Chelsea want to keep swimming the duet with Bart?</w:t>
+      </w:r>
+    </w:p>
+    <w:p/>
+    <w:p>
+      <w:r>
+        <w:t>4) Why does Bart agree to keep swimming with Chelsea?</w:t>
+      </w:r>
+    </w:p>
+    <w:p/>
+    <w:p>
+      <w:pPr>
+        <w:rPr>
+          <w:b/>
+        </w:rPr>
+      </w:pPr>
+    </w:p>
+    <w:p>
+      <w:pPr>
+        <w:rPr>
+          <w:b/>
+        </w:rPr>
+      </w:pPr>
+      <w:r>
+        <w:rPr>
+          <w:b/>
+        </w:rPr>
+        <w:t>Chapter Thirty</w:t>
+      </w:r>
+      <w:r>
+        <w:rPr>
+          <w:b/>
+        </w:rPr>
+        <w:t>-one</w:t>
+      </w:r>
+    </w:p>
+    <w:p/>
+    <w:p>
+      <w:r>
+        <w:t>1) Who writes to Bart to wish him and Erika well at the Qualifiers?</w:t>
+      </w:r>
+    </w:p>
+    <w:p/>
+    <w:p>
+      <w:r>
+        <w:t>2) What does Erika do differently from when she usually talks to Bart during practice?</w:t>
+      </w:r>
+    </w:p>
+    <w:p/>
+    <w:p>
+      <w:r>
+        <w:t>3) Who made Bart swim better, according to Erika?</w:t>
+      </w:r>
+    </w:p>
+    <w:p/>
+    <w:p>
+      <w:r>
+        <w:t>4)</w:t>
+      </w:r>
+      <w:r>
+        <w:t xml:space="preserve"> </w:t>
+      </w:r>
+      <w:r>
+        <w:t xml:space="preserve">Why does Erika quit the duet? </w:t>
+      </w:r>
+    </w:p>
+    <w:p/>
+    <w:p>
+      <w:pPr>
+        <w:rPr>
+          <w:b/>
+        </w:rPr>
+      </w:pPr>
+    </w:p>
+    <w:p>
+      <w:pPr>
+        <w:rPr>
+          <w:b/>
+        </w:rPr>
+      </w:pPr>
+      <w:r>
+        <w:rPr>
+          <w:b/>
+        </w:rPr>
+        <w:t>Chapter Thirty-two</w:t>
+      </w:r>
+    </w:p>
+    <w:p>
+      <w:pPr>
+        <w:rPr>
+          <w:b/>
+        </w:rPr>
+      </w:pPr>
+    </w:p>
+    <w:p>
+      <w:r>
+        <w:t xml:space="preserve">1) </w:t>
+      </w:r>
+      <w:r>
+        <w:t>Where is the National Qualifier event held?</w:t>
+      </w:r>
+    </w:p>
+    <w:p/>
+    <w:p>
+      <w:r>
+        <w:t xml:space="preserve">2) </w:t>
+      </w:r>
+      <w:r>
+        <w:t xml:space="preserve">Why does Bart think Chelsea may be mad at him at the start of the </w:t>
+      </w:r>
+      <w:r>
+        <w:t xml:space="preserve">National </w:t>
+      </w:r>
+      <w:r>
+        <w:t>Qualifier?</w:t>
+      </w:r>
+    </w:p>
+    <w:p/>
+    <w:p>
+      <w:r>
+        <w:t xml:space="preserve">3) Does Bart get to swim </w:t>
+      </w:r>
+      <w:r>
+        <w:rPr>
+          <w:i/>
+        </w:rPr>
+        <w:t>Breathing Underwater</w:t>
+      </w:r>
+      <w:r>
+        <w:t xml:space="preserve"> at the Qualifiers?</w:t>
+      </w:r>
+    </w:p>
+    <w:p/>
+    <w:p>
+      <w:r>
+        <w:t>4) What happens with the other mixed duet pairs at the qualifier?</w:t>
+      </w:r>
+    </w:p>
+    <w:p/>
+    <w:p>
+      <w:r>
+        <w:t>5) Why is Bart mad when he watches the news coverage of the event?</w:t>
+      </w:r>
+    </w:p>
+    <w:p/>
+    <w:p>
+      <w:r>
+        <w:t>6) What does Bart notice is missing when he watches the video of his swims with Chelsea?</w:t>
+      </w:r>
+    </w:p>
+    <w:p/>
+    <w:p>
+      <w:pPr>
+        <w:rPr>
+          <w:b/>
+        </w:rPr>
+      </w:pPr>
+    </w:p>
+    <w:p>
+      <w:pPr>
+        <w:rPr>
+          <w:b/>
+        </w:rPr>
+      </w:pPr>
+      <w:r>
+        <w:rPr>
+          <w:b/>
+        </w:rPr>
+        <w:t>Chapter Thirty-three</w:t>
+      </w:r>
+    </w:p>
+    <w:p/>
+    <w:p>
+      <w:r>
+        <w:t>1)</w:t>
+      </w:r>
+      <w:r>
+        <w:t xml:space="preserve"> What does Bart want the call with his dad to keep focused on?</w:t>
+      </w:r>
+    </w:p>
+    <w:p/>
+    <w:p>
+      <w:r>
+        <w:t xml:space="preserve">2) </w:t>
+      </w:r>
+      <w:r>
+        <w:t>What is Bart surprised to hear about his old Rosa Waves Coach?</w:t>
+      </w:r>
+    </w:p>
+    <w:p/>
+    <w:p>
+      <w:r>
+        <w:t>3) Why does Bart feel like he didn’t “win” the conversation?</w:t>
+      </w:r>
+    </w:p>
+    <w:p/>
+    <w:p>
+      <w:pPr>
+        <w:rPr>
+          <w:b/>
+        </w:rPr>
+      </w:pPr>
+    </w:p>
+    <w:p>
+      <w:pPr>
+        <w:rPr>
+          <w:b/>
+        </w:rPr>
+      </w:pPr>
+      <w:r>
+        <w:rPr>
+          <w:b/>
+        </w:rPr>
+        <w:t>Chapter Thirty-four</w:t>
+      </w:r>
+    </w:p>
+    <w:p/>
+    <w:p>
+      <w:r>
+        <w:t xml:space="preserve">1) </w:t>
+      </w:r>
+      <w:r>
+        <w:t>What is Chelsea’s big success?</w:t>
+      </w:r>
+    </w:p>
+    <w:p/>
+    <w:p>
+      <w:r>
+        <w:t>2) What does Chelsea want that Bart can’t go along with?</w:t>
+      </w:r>
+    </w:p>
+    <w:p/>
+    <w:p>
+      <w:pPr>
+        <w:rPr>
+          <w:b/>
+        </w:rPr>
+      </w:pPr>
+    </w:p>
+    <w:p>
+      <w:pPr>
+        <w:rPr>
+          <w:b/>
+        </w:rPr>
+      </w:pPr>
+      <w:r>
+        <w:rPr>
+          <w:b/>
+        </w:rPr>
+        <w:t>Chapter Thirty-five</w:t>
+      </w:r>
+    </w:p>
+    <w:p/>
+    <w:p>
+      <w:r>
+        <w:t xml:space="preserve">1) </w:t>
+      </w:r>
+      <w:r>
+        <w:t>What does Bart practice after everyone’s gone home?</w:t>
+      </w:r>
+    </w:p>
+    <w:p/>
+    <w:p>
+      <w:r>
+        <w:t>2)</w:t>
+      </w:r>
+      <w:r>
+        <w:t xml:space="preserve"> What does Bart decide when Dave first touches him?</w:t>
+      </w:r>
+    </w:p>
+    <w:p/>
+    <w:p>
+      <w:pPr>
+        <w:rPr>
+          <w:b/>
+        </w:rPr>
+      </w:pPr>
+    </w:p>
+    <w:p>
+      <w:pPr>
+        <w:rPr>
+          <w:b/>
+        </w:rPr>
+      </w:pPr>
+      <w:r>
+        <w:rPr>
+          <w:b/>
+        </w:rPr>
+        <w:t>Chapter Thirty-six</w:t>
+      </w:r>
+    </w:p>
+    <w:p/>
+    <w:p>
+      <w:r>
+        <w:t xml:space="preserve">1) </w:t>
+      </w:r>
+      <w:r>
+        <w:t>Where do Riley and Bart go camping?</w:t>
+      </w:r>
+    </w:p>
+    <w:p/>
+    <w:p>
+      <w:r>
+        <w:t>2)</w:t>
+      </w:r>
+      <w:r>
+        <w:t xml:space="preserve"> Does Dave say he’s upset that Bart still wants to be together with Erika?</w:t>
+      </w:r>
+    </w:p>
+    <w:p/>
+    <w:p>
+      <w:r>
+        <w:t>3) What does Bart want Riley to understand?</w:t>
+      </w:r>
+    </w:p>
+    <w:p/>
+    <w:p>
+      <w:pPr>
+        <w:rPr>
+          <w:b/>
+        </w:rPr>
+      </w:pPr>
+    </w:p>
+    <w:p>
+      <w:pPr>
+        <w:rPr>
+          <w:b/>
+        </w:rPr>
+      </w:pPr>
+      <w:r>
+        <w:rPr>
+          <w:b/>
+        </w:rPr>
+        <w:t>Chapter Thirty-seven</w:t>
+      </w:r>
+    </w:p>
+    <w:p/>
+    <w:p>
+      <w:r>
+        <w:t>1) What do the club members watch on the livestream?</w:t>
+      </w:r>
+    </w:p>
+    <w:p/>
+    <w:p>
+      <w:r>
+        <w:t xml:space="preserve">2) </w:t>
+      </w:r>
+      <w:r>
+        <w:t xml:space="preserve">What does Sunny offer Bart in consolation? </w:t>
+      </w:r>
+    </w:p>
+    <w:p/>
+    <w:p>
+      <w:r>
+        <w:t xml:space="preserve">3) </w:t>
+      </w:r>
+      <w:r>
+        <w:t>What news does Erika break to Bart in a text?</w:t>
+      </w:r>
+    </w:p>
+    <w:p/>
+    <w:p>
+      <w:pPr>
+        <w:rPr>
+          <w:b/>
+        </w:rPr>
+      </w:pPr>
+    </w:p>
+    <w:p>
+      <w:pPr>
+        <w:rPr>
+          <w:b/>
+        </w:rPr>
+      </w:pPr>
+      <w:r>
+        <w:rPr>
+          <w:b/>
+        </w:rPr>
+        <w:t>Chapter Thirty-eight</w:t>
+      </w:r>
+    </w:p>
+    <w:p/>
+    <w:p>
+      <w:r>
+        <w:t xml:space="preserve">1) </w:t>
+      </w:r>
+      <w:r>
+        <w:t>Where do Bart and Erika go to talk?</w:t>
+      </w:r>
+    </w:p>
+    <w:p/>
+    <w:p>
+      <w:r>
+        <w:t xml:space="preserve">2) What </w:t>
+      </w:r>
+      <w:r>
+        <w:t>were</w:t>
+      </w:r>
+      <w:r>
+        <w:t xml:space="preserve"> Erika’s last </w:t>
+      </w:r>
+      <w:r>
+        <w:t xml:space="preserve">synchro </w:t>
+      </w:r>
+      <w:r>
+        <w:t>goal</w:t>
+      </w:r>
+      <w:r>
+        <w:t>s</w:t>
+      </w:r>
+      <w:r>
+        <w:t>?</w:t>
+      </w:r>
+    </w:p>
+    <w:p/>
+    <w:p>
+      <w:r>
+        <w:t xml:space="preserve">3) </w:t>
+      </w:r>
+      <w:r>
+        <w:t>What is Bart willing to do for Erika so she can keep swimming toward her last goal?</w:t>
+      </w:r>
+    </w:p>
+    <w:p/>
+    <w:p>
+      <w:r>
+        <w:t>4) What does Bart explain to Erica about Dave and how he feels?</w:t>
+      </w:r>
+    </w:p>
+    <w:p/>
+    <w:p>
+      <w:r>
+        <w:t>5) What is Sunny calling everyone on deck to hear?</w:t>
+      </w:r>
+    </w:p>
+    <w:p/>
+    <w:p>
+      <w:pPr>
+        <w:rPr>
+          <w:b/>
+        </w:rPr>
+      </w:pPr>
+    </w:p>
+    <w:p>
+      <w:pPr>
+        <w:rPr>
+          <w:b/>
+        </w:rPr>
+      </w:pPr>
+      <w:r>
+        <w:rPr>
+          <w:b/>
+        </w:rPr>
+        <w:t>Chapter Thirty-nine</w:t>
+      </w:r>
+    </w:p>
+    <w:p/>
+    <w:p>
+      <w:r>
+        <w:t xml:space="preserve">1) </w:t>
+      </w:r>
+      <w:r>
+        <w:t>What does Erika discover when she comes to her early morning pool practice?</w:t>
+      </w:r>
+    </w:p>
+    <w:p/>
+    <w:p>
+      <w:r>
+        <w:t>2) What does she do when she sees this?</w:t>
+      </w:r>
+    </w:p>
+    <w:p/>
+    <w:p>
+      <w:r>
+        <w:t>3) What does Bart ask Erika to commit to?</w:t>
+      </w:r>
+    </w:p>
+    <w:p/>
+    <w:p>
+      <w:r>
+        <w:t>4) How does Bart show his commitment to Erika, and the challenges he’s willing to face to keep going in synchro?</w:t>
+      </w:r>
+    </w:p>
+    <w:p/>
+    <w:p>
+      <w:pPr>
+        <w:rPr>
+          <w:b/>
+        </w:rPr>
+      </w:pPr>
+    </w:p>
+    <w:p>
+      <w:pPr>
+        <w:rPr>
+          <w:b/>
+        </w:rPr>
+      </w:pPr>
+      <w:r>
+        <w:rPr>
+          <w:b/>
+        </w:rPr>
+        <w:t xml:space="preserve">Chapter </w:t>
+      </w:r>
+      <w:r>
+        <w:rPr>
+          <w:b/>
+        </w:rPr>
+        <w:t>Forty</w:t>
+      </w:r>
+    </w:p>
+    <w:p/>
+    <w:p>
+      <w:r>
+        <w:t xml:space="preserve">1) </w:t>
+      </w:r>
+      <w:r>
+        <w:t>When Bart says “She’s my weight,” what does he mean?</w:t>
+      </w:r>
+    </w:p>
+    <w:p/>
+    <w:p>
+      <w:r>
+        <w:t>2) What does Bart think about when he submerges after the highlight when Erika lifts him out of the water? Are his fears confirmed?</w:t>
+      </w:r>
+    </w:p>
+    <w:p/>
+    <w:p>
+      <w:r>
+        <w:t>3) What changes Bart’s dad’s opinion?</w:t>
+      </w:r>
+    </w:p>
+    <w:p/>
+    <w:p>
+      <w:r>
+        <w:t>4) What does Bart’s hero tell him?</w:t>
+      </w:r>
+    </w:p>
+    <w:p/>
+    <w:p>
+      <w:pPr>
+        <w:rPr>
+          <w:b/>
+        </w:rPr>
+      </w:pPr>
+    </w:p>
+    <w:p>
+      <w:pPr>
+        <w:rPr>
+          <w:b/>
+        </w:rPr>
+      </w:pPr>
+      <w:r>
+        <w:rPr>
+          <w:b/>
+        </w:rPr>
+        <w:t>Chapter Forty-one</w:t>
+      </w:r>
+    </w:p>
+    <w:p>
+      <w:pPr>
+        <w:rPr>
+          <w:b/>
+        </w:rPr>
+      </w:pPr>
+    </w:p>
+    <w:p>
+      <w:r>
+        <w:t>1) Who comes to watch the Winter watershow</w:t>
+      </w:r>
+      <w:r>
+        <w:t>?</w:t>
+      </w:r>
+    </w:p>
+    <w:p/>
+    <w:p>
+      <w:r>
+        <w:t>2) Who is Chelsea swimming mixed duet with now?</w:t>
+      </w:r>
+    </w:p>
+    <w:p/>
+    <w:p>
+      <w:r>
+        <w:t xml:space="preserve">3) </w:t>
+      </w:r>
+      <w:r>
+        <w:t>How do the swimmers kick off the watershow?</w:t>
+      </w:r>
     </w:p>
     <w:p>
       <w:bookmarkStart w:id="0" w:name="_GoBack"/>
       <w:bookmarkEnd w:id="0"/>
     </w:p>
     <w:sectPr>
+      <w:footerReference w:type="even" r:id="rId7"/>
+      <w:footerReference w:type="default" r:id="rId8"/>
       <w:pgSz w:w="12240" w:h="15840"/>
       <w:pgMar w:top="1440" w:right="1800" w:bottom="1440" w:left="1800" w:header="708" w:footer="708" w:gutter="0"/>
       <w:cols w:space="708"/>
@@ -306,6 +2059,133 @@
     </w:sectPr>
   </w:body>
 </w:document>
+</file>
+
+<file path=word/endnotes.xml><?xml version="1.0" encoding="utf-8"?>
+<w:endnotes xmlns:wpc="http://schemas.microsoft.com/office/word/2010/wordprocessingCanvas" xmlns:mo="http://schemas.microsoft.com/office/mac/office/2008/main" xmlns:mc="http://schemas.openxmlformats.org/markup-compatibility/2006" xmlns:mv="urn:schemas-microsoft-com:mac:vml" xmlns:o="urn:schemas-microsoft-com:office:office" xmlns:r="http://schemas.openxmlformats.org/officeDocument/2006/relationships" xmlns:m="http://schemas.openxmlformats.org/officeDocument/2006/math" xmlns:v="urn:schemas-microsoft-com:vml" xmlns:wp14="http://schemas.microsoft.com/office/word/2010/wordprocessingDrawing" xmlns:wp="http://schemas.openxmlformats.org/drawingml/2006/wordprocessingDrawing" xmlns:w10="urn:schemas-microsoft-com:office:word" xmlns:w="http://schemas.openxmlformats.org/wordprocessingml/2006/main" xmlns:w14="http://schemas.microsoft.com/office/word/2010/wordml" xmlns:wpg="http://schemas.microsoft.com/office/word/2010/wordprocessingGroup" xmlns:wpi="http://schemas.microsoft.com/office/word/2010/wordprocessingInk" xmlns:wne="http://schemas.microsoft.com/office/word/2006/wordml" xmlns:wps="http://schemas.microsoft.com/office/word/2010/wordprocessingShape" mc:Ignorable="w14 wp14">
+  <w:endnote w:type="separator" w:id="-1">
+    <w:p>
+      <w:r>
+        <w:separator/>
+      </w:r>
+    </w:p>
+  </w:endnote>
+  <w:endnote w:type="continuationSeparator" w:id="0">
+    <w:p>
+      <w:r>
+        <w:continuationSeparator/>
+      </w:r>
+    </w:p>
+  </w:endnote>
+</w:endnotes>
+</file>
+
+<file path=word/footer1.xml><?xml version="1.0" encoding="utf-8"?>
+<w:ftr xmlns:wpc="http://schemas.microsoft.com/office/word/2010/wordprocessingCanvas" xmlns:mo="http://schemas.microsoft.com/office/mac/office/2008/main" xmlns:mc="http://schemas.openxmlformats.org/markup-compatibility/2006" xmlns:mv="urn:schemas-microsoft-com:mac:vml" xmlns:o="urn:schemas-microsoft-com:office:office" xmlns:r="http://schemas.openxmlformats.org/officeDocument/2006/relationships" xmlns:m="http://schemas.openxmlformats.org/officeDocument/2006/math" xmlns:v="urn:schemas-microsoft-com:vml" xmlns:wp14="http://schemas.microsoft.com/office/word/2010/wordprocessingDrawing" xmlns:wp="http://schemas.openxmlformats.org/drawingml/2006/wordprocessingDrawing" xmlns:w10="urn:schemas-microsoft-com:office:word" xmlns:w="http://schemas.openxmlformats.org/wordprocessingml/2006/main" xmlns:w14="http://schemas.microsoft.com/office/word/2010/wordml" xmlns:wpg="http://schemas.microsoft.com/office/word/2010/wordprocessingGroup" xmlns:wpi="http://schemas.microsoft.com/office/word/2010/wordprocessingInk" xmlns:wne="http://schemas.microsoft.com/office/word/2006/wordml" xmlns:wps="http://schemas.microsoft.com/office/word/2010/wordprocessingShape" mc:Ignorable="w14 wp14">
+  <w:p>
+    <w:pPr>
+      <w:pStyle w:val="Footer"/>
+      <w:framePr w:wrap="around" w:vAnchor="text" w:hAnchor="margin" w:xAlign="right" w:y="1"/>
+      <w:rPr>
+        <w:rStyle w:val="PageNumber"/>
+      </w:rPr>
+    </w:pPr>
+    <w:r>
+      <w:rPr>
+        <w:rStyle w:val="PageNumber"/>
+      </w:rPr>
+      <w:fldChar w:fldCharType="begin"/>
+    </w:r>
+    <w:r>
+      <w:rPr>
+        <w:rStyle w:val="PageNumber"/>
+      </w:rPr>
+      <w:instrText xml:space="preserve">PAGE  </w:instrText>
+    </w:r>
+    <w:r>
+      <w:rPr>
+        <w:rStyle w:val="PageNumber"/>
+      </w:rPr>
+      <w:fldChar w:fldCharType="end"/>
+    </w:r>
+  </w:p>
+  <w:p>
+    <w:pPr>
+      <w:pStyle w:val="Footer"/>
+      <w:ind w:right="360"/>
+    </w:pPr>
+  </w:p>
+</w:ftr>
+</file>
+
+<file path=word/footer2.xml><?xml version="1.0" encoding="utf-8"?>
+<w:ftr xmlns:wpc="http://schemas.microsoft.com/office/word/2010/wordprocessingCanvas" xmlns:mo="http://schemas.microsoft.com/office/mac/office/2008/main" xmlns:mc="http://schemas.openxmlformats.org/markup-compatibility/2006" xmlns:mv="urn:schemas-microsoft-com:mac:vml" xmlns:o="urn:schemas-microsoft-com:office:office" xmlns:r="http://schemas.openxmlformats.org/officeDocument/2006/relationships" xmlns:m="http://schemas.openxmlformats.org/officeDocument/2006/math" xmlns:v="urn:schemas-microsoft-com:vml" xmlns:wp14="http://schemas.microsoft.com/office/word/2010/wordprocessingDrawing" xmlns:wp="http://schemas.openxmlformats.org/drawingml/2006/wordprocessingDrawing" xmlns:w10="urn:schemas-microsoft-com:office:word" xmlns:w="http://schemas.openxmlformats.org/wordprocessingml/2006/main" xmlns:w14="http://schemas.microsoft.com/office/word/2010/wordml" xmlns:wpg="http://schemas.microsoft.com/office/word/2010/wordprocessingGroup" xmlns:wpi="http://schemas.microsoft.com/office/word/2010/wordprocessingInk" xmlns:wne="http://schemas.microsoft.com/office/word/2006/wordml" xmlns:wps="http://schemas.microsoft.com/office/word/2010/wordprocessingShape" mc:Ignorable="w14 wp14">
+  <w:p>
+    <w:pPr>
+      <w:pStyle w:val="Footer"/>
+      <w:framePr w:wrap="around" w:vAnchor="text" w:hAnchor="margin" w:xAlign="right" w:y="1"/>
+      <w:rPr>
+        <w:rStyle w:val="PageNumber"/>
+      </w:rPr>
+    </w:pPr>
+    <w:r>
+      <w:rPr>
+        <w:rStyle w:val="PageNumber"/>
+      </w:rPr>
+      <w:fldChar w:fldCharType="begin"/>
+    </w:r>
+    <w:r>
+      <w:rPr>
+        <w:rStyle w:val="PageNumber"/>
+      </w:rPr>
+      <w:instrText xml:space="preserve">PAGE  </w:instrText>
+    </w:r>
+    <w:r>
+      <w:rPr>
+        <w:rStyle w:val="PageNumber"/>
+      </w:rPr>
+      <w:fldChar w:fldCharType="separate"/>
+    </w:r>
+    <w:r>
+      <w:rPr>
+        <w:rStyle w:val="PageNumber"/>
+        <w:noProof/>
+      </w:rPr>
+      <w:t>1</w:t>
+    </w:r>
+    <w:r>
+      <w:rPr>
+        <w:rStyle w:val="PageNumber"/>
+      </w:rPr>
+      <w:fldChar w:fldCharType="end"/>
+    </w:r>
+  </w:p>
+  <w:p>
+    <w:pPr>
+      <w:pStyle w:val="Footer"/>
+      <w:ind w:right="360"/>
+    </w:pPr>
+  </w:p>
+</w:ftr>
+</file>
+
+<file path=word/footnotes.xml><?xml version="1.0" encoding="utf-8"?>
+<w:footnotes xmlns:wpc="http://schemas.microsoft.com/office/word/2010/wordprocessingCanvas" xmlns:mo="http://schemas.microsoft.com/office/mac/office/2008/main" xmlns:mc="http://schemas.openxmlformats.org/markup-compatibility/2006" xmlns:mv="urn:schemas-microsoft-com:mac:vml" xmlns:o="urn:schemas-microsoft-com:office:office" xmlns:r="http://schemas.openxmlformats.org/officeDocument/2006/relationships" xmlns:m="http://schemas.openxmlformats.org/officeDocument/2006/math" xmlns:v="urn:schemas-microsoft-com:vml" xmlns:wp14="http://schemas.microsoft.com/office/word/2010/wordprocessingDrawing" xmlns:wp="http://schemas.openxmlformats.org/drawingml/2006/wordprocessingDrawing" xmlns:w10="urn:schemas-microsoft-com:office:word" xmlns:w="http://schemas.openxmlformats.org/wordprocessingml/2006/main" xmlns:w14="http://schemas.microsoft.com/office/word/2010/wordml" xmlns:wpg="http://schemas.microsoft.com/office/word/2010/wordprocessingGroup" xmlns:wpi="http://schemas.microsoft.com/office/word/2010/wordprocessingInk" xmlns:wne="http://schemas.microsoft.com/office/word/2006/wordml" xmlns:wps="http://schemas.microsoft.com/office/word/2010/wordprocessingShape" mc:Ignorable="w14 wp14">
+  <w:footnote w:type="separator" w:id="-1">
+    <w:p>
+      <w:r>
+        <w:separator/>
+      </w:r>
+    </w:p>
+  </w:footnote>
+  <w:footnote w:type="continuationSeparator" w:id="0">
+    <w:p>
+      <w:r>
+        <w:continuationSeparator/>
+      </w:r>
+    </w:p>
+  </w:footnote>
+</w:footnotes>
 </file>
 
 <file path=word/styles.xml><?xml version="1.0" encoding="utf-8"?>
@@ -530,6 +2410,35 @@
       <w:sz w:val="26"/>
       <w:szCs w:val="26"/>
     </w:rPr>
+  </w:style>
+  <w:style w:type="paragraph" w:styleId="Footer">
+    <w:name w:val="footer"/>
+    <w:basedOn w:val="Normal"/>
+    <w:link w:val="FooterChar"/>
+    <w:uiPriority w:val="99"/>
+    <w:unhideWhenUsed/>
+    <w:rsid w:val="00633D57"/>
+    <w:pPr>
+      <w:tabs>
+        <w:tab w:val="center" w:pos="4320"/>
+        <w:tab w:val="right" w:pos="8640"/>
+      </w:tabs>
+    </w:pPr>
+  </w:style>
+  <w:style w:type="character" w:customStyle="1" w:styleId="FooterChar">
+    <w:name w:val="Footer Char"/>
+    <w:basedOn w:val="DefaultParagraphFont"/>
+    <w:link w:val="Footer"/>
+    <w:uiPriority w:val="99"/>
+    <w:rsid w:val="00633D57"/>
+  </w:style>
+  <w:style w:type="character" w:styleId="PageNumber">
+    <w:name w:val="page number"/>
+    <w:basedOn w:val="DefaultParagraphFont"/>
+    <w:uiPriority w:val="99"/>
+    <w:semiHidden/>
+    <w:unhideWhenUsed/>
+    <w:rsid w:val="00633D57"/>
   </w:style>
 </w:styles>
 </file>
@@ -756,6 +2665,35 @@
       <w:sz w:val="26"/>
       <w:szCs w:val="26"/>
     </w:rPr>
+  </w:style>
+  <w:style w:type="paragraph" w:styleId="Footer">
+    <w:name w:val="footer"/>
+    <w:basedOn w:val="Normal"/>
+    <w:link w:val="FooterChar"/>
+    <w:uiPriority w:val="99"/>
+    <w:unhideWhenUsed/>
+    <w:rsid w:val="00633D57"/>
+    <w:pPr>
+      <w:tabs>
+        <w:tab w:val="center" w:pos="4320"/>
+        <w:tab w:val="right" w:pos="8640"/>
+      </w:tabs>
+    </w:pPr>
+  </w:style>
+  <w:style w:type="character" w:customStyle="1" w:styleId="FooterChar">
+    <w:name w:val="Footer Char"/>
+    <w:basedOn w:val="DefaultParagraphFont"/>
+    <w:link w:val="Footer"/>
+    <w:uiPriority w:val="99"/>
+    <w:rsid w:val="00633D57"/>
+  </w:style>
+  <w:style w:type="character" w:styleId="PageNumber">
+    <w:name w:val="page number"/>
+    <w:basedOn w:val="DefaultParagraphFont"/>
+    <w:uiPriority w:val="99"/>
+    <w:semiHidden/>
+    <w:unhideWhenUsed/>
+    <w:rsid w:val="00633D57"/>
   </w:style>
 </w:styles>
 </file>
